--- a/File1.docx
+++ b/File1.docx
@@ -5,6 +5,11 @@
     <w:p>
       <w:r>
         <w:t>This is commit1</w:t>
+      </w:r>
+    </w:p>
+    <w:p>
+      <w:r>
+        <w:t>This is commit2</w:t>
       </w:r>
     </w:p>
     <w:sectPr>

--- a/File1.docx
+++ b/File1.docx
@@ -5,11 +5,6 @@
     <w:p>
       <w:r>
         <w:t>This is commit1</w:t>
-      </w:r>
-    </w:p>
-    <w:p>
-      <w:r>
-        <w:t>This is commit2</w:t>
       </w:r>
     </w:p>
     <w:sectPr>

--- a/File1.docx
+++ b/File1.docx
@@ -7,6 +7,22 @@
         <w:t>This is commit1</w:t>
       </w:r>
     </w:p>
+    <w:p/>
+    <w:p>
+      <w:r>
+        <w:t>This is commit</w:t>
+      </w:r>
+      <w:r>
+        <w:t>2</w:t>
+      </w:r>
+    </w:p>
+    <w:p/>
+    <w:p>
+      <w:r>
+        <w:t>This is commit3</w:t>
+      </w:r>
+    </w:p>
+    <w:p/>
     <w:sectPr>
       <w:pgSz w:w="12240" w:h="15840"/>
       <w:pgMar w:top="1440" w:right="1440" w:bottom="1440" w:left="1440" w:header="720" w:footer="720" w:gutter="0"/>

--- a/File1.docx
+++ b/File1.docx
@@ -20,6 +20,12 @@
     <w:p>
       <w:r>
         <w:t>This is commit3</w:t>
+      </w:r>
+    </w:p>
+    <w:p/>
+    <w:p>
+      <w:r>
+        <w:t>This is commit4</w:t>
       </w:r>
     </w:p>
     <w:p/>

--- a/File1.docx
+++ b/File1.docx
@@ -26,6 +26,12 @@
     <w:p>
       <w:r>
         <w:t>This is commit4</w:t>
+      </w:r>
+    </w:p>
+    <w:p/>
+    <w:p>
+      <w:r>
+        <w:t>This is commit5</w:t>
       </w:r>
     </w:p>
     <w:p/>
